--- a/课程设计/Java面向对象编程课程设计Ⅱ-课程设计项目介绍和要求.docx
+++ b/课程设计/Java面向对象编程课程设计Ⅱ-课程设计项目介绍和要求.docx
@@ -68,7 +68,7 @@
       <w:pPr>
         <w:ind w:firstLineChars="200" w:firstLine="420"/>
         <w:rPr>
-          <w:rFonts w:ascii="Times New Roman" w:eastAsia="宋体" w:hAnsi="Times New Roman" w:cs="Times New Roman"/>
+          <w:rFonts w:ascii="Times New Roman" w:eastAsia="宋体" w:hAnsi="Times New Roman" w:cs="Times New Roman" w:hint="eastAsia"/>
           <w:color w:val="000000"/>
           <w:kern w:val="0"/>
           <w:szCs w:val="21"/>
@@ -81,7 +81,43 @@
           <w:kern w:val="0"/>
           <w:szCs w:val="21"/>
         </w:rPr>
-        <w:t>结合实际情况，完成一个学生选课系统的设计和开发。</w:t>
+        <w:t>结合实际情况，</w:t>
+      </w:r>
+      <w:r>
+        <w:rPr>
+          <w:rFonts w:ascii="Times New Roman" w:eastAsia="宋体" w:hAnsi="Times New Roman" w:cs="Times New Roman" w:hint="eastAsia"/>
+          <w:color w:val="000000"/>
+          <w:kern w:val="0"/>
+          <w:szCs w:val="21"/>
+        </w:rPr>
+        <w:t>使用</w:t>
+      </w:r>
+      <w:r>
+        <w:rPr>
+          <w:rFonts w:ascii="Times New Roman" w:eastAsia="宋体" w:hAnsi="Times New Roman" w:cs="Times New Roman" w:hint="eastAsia"/>
+          <w:color w:val="000000"/>
+          <w:kern w:val="0"/>
+          <w:szCs w:val="21"/>
+        </w:rPr>
+        <w:t>Java</w:t>
+      </w:r>
+      <w:r>
+        <w:rPr>
+          <w:rFonts w:ascii="Times New Roman" w:eastAsia="宋体" w:hAnsi="Times New Roman" w:cs="Times New Roman" w:hint="eastAsia"/>
+          <w:color w:val="000000"/>
+          <w:kern w:val="0"/>
+          <w:szCs w:val="21"/>
+        </w:rPr>
+        <w:t>面向对象编程技术，</w:t>
+      </w:r>
+      <w:r>
+        <w:rPr>
+          <w:rFonts w:ascii="Times New Roman" w:eastAsia="宋体" w:hAnsi="Times New Roman" w:cs="Times New Roman" w:hint="eastAsia"/>
+          <w:color w:val="000000"/>
+          <w:kern w:val="0"/>
+          <w:szCs w:val="21"/>
+        </w:rPr>
+        <w:t>完成一个学生选课系统的设计和开发。</w:t>
       </w:r>
     </w:p>
     <w:p>
@@ -198,6 +234,7 @@
     </w:p>
     <w:p>
       <w:pPr>
+        <w:jc w:val="center"/>
         <w:rPr>
           <w:rFonts w:ascii="Times New Roman" w:eastAsia="宋体" w:hAnsi="Times New Roman" w:cs="Times New Roman"/>
           <w:color w:val="000000"/>
@@ -211,8 +248,8 @@
         </w:rPr>
         <w:drawing>
           <wp:inline distT="0" distB="0" distL="0" distR="0" wp14:anchorId="577AB297" wp14:editId="19223B67">
-            <wp:extent cx="6019800" cy="4203408"/>
-            <wp:effectExtent l="0" t="0" r="0" b="6985"/>
+            <wp:extent cx="5961108" cy="4162425"/>
+            <wp:effectExtent l="0" t="0" r="1905" b="0"/>
             <wp:docPr id="3" name="图片 3"/>
             <wp:cNvGraphicFramePr>
               <a:graphicFrameLocks xmlns:a="http://schemas.openxmlformats.org/drawingml/2006/main" noChangeAspect="1"/>
@@ -233,7 +270,7 @@
                   <pic:spPr>
                     <a:xfrm>
                       <a:off x="0" y="0"/>
-                      <a:ext cx="6023014" cy="4205652"/>
+                      <a:ext cx="5972089" cy="4170092"/>
                     </a:xfrm>
                     <a:prstGeom prst="rect">
                       <a:avLst/>
@@ -282,7 +319,25 @@
           <w:kern w:val="0"/>
           <w:szCs w:val="21"/>
         </w:rPr>
-        <w:t>学生需针对图中所示的功能，结合面向对象程序设计技术，合理设计系统的用户接口（界面）。用户接口主要用于和用户</w:t>
+        <w:t>学生需针对图中所示的功能，结合面向对象程序设计技术，合理设计系统的用户界面。用户</w:t>
+      </w:r>
+      <w:r>
+        <w:rPr>
+          <w:rFonts w:ascii="Times New Roman" w:eastAsia="宋体" w:hAnsi="Times New Roman" w:cs="Times New Roman" w:hint="eastAsia"/>
+          <w:color w:val="000000"/>
+          <w:kern w:val="0"/>
+          <w:szCs w:val="21"/>
+        </w:rPr>
+        <w:t>界面</w:t>
+      </w:r>
+      <w:r>
+        <w:rPr>
+          <w:rFonts w:ascii="Times New Roman" w:eastAsia="宋体" w:hAnsi="Times New Roman" w:cs="Times New Roman" w:hint="eastAsia"/>
+          <w:color w:val="000000"/>
+          <w:kern w:val="0"/>
+          <w:szCs w:val="21"/>
+        </w:rPr>
+        <w:t>主要用于和用户</w:t>
       </w:r>
       <w:r>
         <w:rPr>
@@ -296,6 +351,7 @@
     </w:p>
     <w:p>
       <w:pPr>
+        <w:jc w:val="center"/>
         <w:rPr>
           <w:rFonts w:ascii="Times New Roman" w:eastAsia="宋体" w:hAnsi="Times New Roman" w:cs="Times New Roman"/>
           <w:color w:val="000000"/>
@@ -309,8 +365,8 @@
         </w:rPr>
         <w:drawing>
           <wp:inline distT="0" distB="0" distL="0" distR="0" wp14:anchorId="5232B9D9" wp14:editId="7F108DE6">
-            <wp:extent cx="6000750" cy="2400300"/>
-            <wp:effectExtent l="19050" t="19050" r="19050" b="19050"/>
+            <wp:extent cx="5867400" cy="2346960"/>
+            <wp:effectExtent l="19050" t="19050" r="19050" b="15240"/>
             <wp:docPr id="4" name="图片 4"/>
             <wp:cNvGraphicFramePr>
               <a:graphicFrameLocks xmlns:a="http://schemas.openxmlformats.org/drawingml/2006/main" noChangeAspect="1"/>
@@ -330,7 +386,7 @@
                   <pic:spPr bwMode="auto">
                     <a:xfrm>
                       <a:off x="0" y="0"/>
-                      <a:ext cx="6014853" cy="2405941"/>
+                      <a:ext cx="5881190" cy="2352476"/>
                     </a:xfrm>
                     <a:prstGeom prst="rect">
                       <a:avLst/>
@@ -392,7 +448,27 @@
           <w:kern w:val="0"/>
           <w:szCs w:val="21"/>
         </w:rPr>
-        <w:t>能够完成以上的功能和界面</w:t>
+        <w:t>能够</w:t>
+      </w:r>
+      <w:r>
+        <w:rPr>
+          <w:rFonts w:ascii="Times New Roman" w:eastAsia="宋体" w:hAnsi="Times New Roman" w:cs="Times New Roman" w:hint="eastAsia"/>
+          <w:b/>
+          <w:color w:val="000000"/>
+          <w:kern w:val="0"/>
+          <w:szCs w:val="21"/>
+        </w:rPr>
+        <w:t>结合“模拟银行存取款系统”作业，</w:t>
+      </w:r>
+      <w:r>
+        <w:rPr>
+          <w:rFonts w:ascii="Times New Roman" w:eastAsia="宋体" w:hAnsi="Times New Roman" w:cs="Times New Roman" w:hint="eastAsia"/>
+          <w:b/>
+          <w:color w:val="000000"/>
+          <w:kern w:val="0"/>
+          <w:szCs w:val="21"/>
+        </w:rPr>
+        <w:t>完成以上的功能和界面</w:t>
       </w:r>
       <w:r>
         <w:rPr>
@@ -479,6 +555,7 @@
           <w:color w:val="000000"/>
           <w:kern w:val="0"/>
           <w:szCs w:val="21"/>
+          <w:highlight w:val="yellow"/>
         </w:rPr>
         <w:t>良好及以上成绩的学生，需</w:t>
       </w:r>
@@ -488,6 +565,7 @@
           <w:color w:val="000000"/>
           <w:kern w:val="0"/>
           <w:szCs w:val="21"/>
+          <w:highlight w:val="yellow"/>
         </w:rPr>
         <w:t>参照</w:t>
       </w:r>
@@ -497,6 +575,7 @@
           <w:color w:val="000000"/>
           <w:kern w:val="0"/>
           <w:szCs w:val="21"/>
+          <w:highlight w:val="yellow"/>
         </w:rPr>
         <w:t>下图</w:t>
       </w:r>
@@ -506,6 +585,7 @@
           <w:color w:val="000000"/>
           <w:kern w:val="0"/>
           <w:szCs w:val="21"/>
+          <w:highlight w:val="yellow"/>
         </w:rPr>
         <w:t>对系统代码结构进行合理设计。代码结构设计遵循分层的原则，将系统的代码分为数据访问层、业务逻辑层和用户显示层</w:t>
       </w:r>
@@ -515,6 +595,7 @@
           <w:color w:val="000000"/>
           <w:kern w:val="0"/>
           <w:szCs w:val="21"/>
+          <w:highlight w:val="yellow"/>
         </w:rPr>
         <w:t>（即界面）</w:t>
       </w:r>
@@ -524,6 +605,7 @@
           <w:color w:val="000000"/>
           <w:kern w:val="0"/>
           <w:szCs w:val="21"/>
+          <w:highlight w:val="yellow"/>
         </w:rPr>
         <w:t>。其中数据访问层</w:t>
       </w:r>
@@ -533,6 +615,7 @@
           <w:color w:val="000000"/>
           <w:kern w:val="0"/>
           <w:szCs w:val="21"/>
+          <w:highlight w:val="yellow"/>
         </w:rPr>
         <w:t>专注于</w:t>
       </w:r>
@@ -542,6 +625,7 @@
           <w:color w:val="000000"/>
           <w:kern w:val="0"/>
           <w:szCs w:val="21"/>
+          <w:highlight w:val="yellow"/>
         </w:rPr>
         <w:t>对数据的增删改查</w:t>
       </w:r>
@@ -551,6 +635,7 @@
           <w:color w:val="000000"/>
           <w:kern w:val="0"/>
           <w:szCs w:val="21"/>
+          <w:highlight w:val="yellow"/>
         </w:rPr>
         <w:t>，不涉及具体业务</w:t>
       </w:r>
@@ -560,6 +645,7 @@
           <w:color w:val="000000"/>
           <w:kern w:val="0"/>
           <w:szCs w:val="21"/>
+          <w:highlight w:val="yellow"/>
         </w:rPr>
         <w:t>，业务逻辑层</w:t>
       </w:r>
@@ -569,6 +655,7 @@
           <w:color w:val="000000"/>
           <w:kern w:val="0"/>
           <w:szCs w:val="21"/>
+          <w:highlight w:val="yellow"/>
         </w:rPr>
         <w:t>专注于</w:t>
       </w:r>
@@ -578,6 +665,7 @@
           <w:color w:val="000000"/>
           <w:kern w:val="0"/>
           <w:szCs w:val="21"/>
+          <w:highlight w:val="yellow"/>
         </w:rPr>
         <w:t>对系统的功能</w:t>
       </w:r>
@@ -587,6 +675,7 @@
           <w:color w:val="000000"/>
           <w:kern w:val="0"/>
           <w:szCs w:val="21"/>
+          <w:highlight w:val="yellow"/>
         </w:rPr>
         <w:t>逻辑</w:t>
       </w:r>
@@ -596,6 +685,7 @@
           <w:color w:val="000000"/>
           <w:kern w:val="0"/>
           <w:szCs w:val="21"/>
+          <w:highlight w:val="yellow"/>
         </w:rPr>
         <w:t>进行实现</w:t>
       </w:r>
@@ -605,6 +695,7 @@
           <w:color w:val="000000"/>
           <w:kern w:val="0"/>
           <w:szCs w:val="21"/>
+          <w:highlight w:val="yellow"/>
         </w:rPr>
         <w:t>，而用户显示层</w:t>
       </w:r>
@@ -614,6 +705,7 @@
           <w:color w:val="000000"/>
           <w:kern w:val="0"/>
           <w:szCs w:val="21"/>
+          <w:highlight w:val="yellow"/>
         </w:rPr>
         <w:t>专注于</w:t>
       </w:r>
@@ -623,6 +715,7 @@
           <w:color w:val="000000"/>
           <w:kern w:val="0"/>
           <w:szCs w:val="21"/>
+          <w:highlight w:val="yellow"/>
         </w:rPr>
         <w:t>和用户的信息交换。</w:t>
       </w:r>
@@ -768,7 +861,7 @@
           <w:kern w:val="0"/>
           <w:szCs w:val="21"/>
         </w:rPr>
-        <w:t>（用文件存起来）</w:t>
+        <w:t>，即用文件存起来</w:t>
       </w:r>
       <w:r>
         <w:rPr>
@@ -796,8 +889,8 @@
         </w:rPr>
         <w:drawing>
           <wp:inline distT="0" distB="0" distL="0" distR="0" wp14:anchorId="4567914A" wp14:editId="313D8C91">
-            <wp:extent cx="5881580" cy="7286625"/>
-            <wp:effectExtent l="0" t="0" r="5080" b="0"/>
+            <wp:extent cx="5789319" cy="7172325"/>
+            <wp:effectExtent l="0" t="0" r="1905" b="0"/>
             <wp:docPr id="8" name="图片 8"/>
             <wp:cNvGraphicFramePr>
               <a:graphicFrameLocks xmlns:a="http://schemas.openxmlformats.org/drawingml/2006/main" noChangeAspect="1"/>
@@ -817,7 +910,7 @@
                   <pic:spPr bwMode="auto">
                     <a:xfrm>
                       <a:off x="0" y="0"/>
-                      <a:ext cx="5887375" cy="7293805"/>
+                      <a:ext cx="5799613" cy="7185078"/>
                     </a:xfrm>
                     <a:prstGeom prst="rect">
                       <a:avLst/>
@@ -1173,6 +1266,190 @@
       <w:pPr>
         <w:ind w:firstLineChars="200" w:firstLine="420"/>
         <w:rPr>
+          <w:rFonts w:ascii="Times New Roman" w:eastAsia="宋体" w:hAnsi="Times New Roman" w:cs="Times New Roman" w:hint="eastAsia"/>
+          <w:color w:val="000000"/>
+          <w:kern w:val="0"/>
+          <w:szCs w:val="21"/>
+        </w:rPr>
+      </w:pPr>
+      <w:r>
+        <w:rPr>
+          <w:rFonts w:ascii="Times New Roman" w:eastAsia="宋体" w:hAnsi="Times New Roman" w:cs="Times New Roman" w:hint="eastAsia"/>
+          <w:color w:val="000000"/>
+          <w:kern w:val="0"/>
+          <w:szCs w:val="21"/>
+        </w:rPr>
+        <w:t>（</w:t>
+      </w:r>
+      <w:r>
+        <w:rPr>
+          <w:rFonts w:ascii="Times New Roman" w:eastAsia="宋体" w:hAnsi="Times New Roman" w:cs="Times New Roman" w:hint="eastAsia"/>
+          <w:color w:val="000000"/>
+          <w:kern w:val="0"/>
+          <w:szCs w:val="21"/>
+        </w:rPr>
+        <w:t>1</w:t>
+      </w:r>
+      <w:r>
+        <w:rPr>
+          <w:rFonts w:ascii="Times New Roman" w:eastAsia="宋体" w:hAnsi="Times New Roman" w:cs="Times New Roman" w:hint="eastAsia"/>
+          <w:color w:val="000000"/>
+          <w:kern w:val="0"/>
+          <w:szCs w:val="21"/>
+        </w:rPr>
+        <w:t>）</w:t>
+      </w:r>
+      <w:r>
+        <w:rPr>
+          <w:rFonts w:ascii="Times New Roman" w:eastAsia="宋体" w:hAnsi="Times New Roman" w:cs="Times New Roman" w:hint="eastAsia"/>
+          <w:color w:val="000000"/>
+          <w:kern w:val="0"/>
+          <w:szCs w:val="21"/>
+        </w:rPr>
+        <w:t>良好及优秀等级的项目，</w:t>
+      </w:r>
+      <w:r>
+        <w:rPr>
+          <w:rFonts w:ascii="Times New Roman" w:eastAsia="宋体" w:hAnsi="Times New Roman" w:cs="Times New Roman" w:hint="eastAsia"/>
+          <w:color w:val="000000"/>
+          <w:kern w:val="0"/>
+          <w:szCs w:val="21"/>
+        </w:rPr>
+        <w:t>开发过程中，</w:t>
+      </w:r>
+      <w:r>
+        <w:rPr>
+          <w:rFonts w:ascii="Times New Roman" w:eastAsia="宋体" w:hAnsi="Times New Roman" w:cs="Times New Roman" w:hint="eastAsia"/>
+          <w:color w:val="000000"/>
+          <w:kern w:val="0"/>
+          <w:szCs w:val="21"/>
+        </w:rPr>
+        <w:t>必须</w:t>
+      </w:r>
+      <w:r>
+        <w:rPr>
+          <w:rFonts w:ascii="Times New Roman" w:eastAsia="宋体" w:hAnsi="Times New Roman" w:cs="Times New Roman" w:hint="eastAsia"/>
+          <w:color w:val="000000"/>
+          <w:kern w:val="0"/>
+          <w:szCs w:val="21"/>
+        </w:rPr>
+        <w:t>合理</w:t>
+      </w:r>
+      <w:r>
+        <w:rPr>
+          <w:rFonts w:ascii="Times New Roman" w:eastAsia="宋体" w:hAnsi="Times New Roman" w:cs="Times New Roman" w:hint="eastAsia"/>
+          <w:color w:val="000000"/>
+          <w:kern w:val="0"/>
+          <w:szCs w:val="21"/>
+        </w:rPr>
+        <w:t>应用了</w:t>
+      </w:r>
+      <w:r>
+        <w:rPr>
+          <w:rFonts w:ascii="Times New Roman" w:eastAsia="宋体" w:hAnsi="Times New Roman" w:cs="Times New Roman" w:hint="eastAsia"/>
+          <w:color w:val="000000"/>
+          <w:kern w:val="0"/>
+          <w:szCs w:val="21"/>
+        </w:rPr>
+        <w:t>部分</w:t>
+      </w:r>
+      <w:r>
+        <w:rPr>
+          <w:rFonts w:ascii="Times New Roman" w:eastAsia="宋体" w:hAnsi="Times New Roman" w:cs="Times New Roman" w:hint="eastAsia"/>
+          <w:color w:val="000000"/>
+          <w:kern w:val="0"/>
+          <w:szCs w:val="21"/>
+        </w:rPr>
+        <w:t>自学的内容，比如</w:t>
+      </w:r>
+      <w:r>
+        <w:rPr>
+          <w:rFonts w:ascii="Times New Roman" w:eastAsia="宋体" w:hAnsi="Times New Roman" w:cs="Times New Roman" w:hint="eastAsia"/>
+          <w:color w:val="000000"/>
+          <w:kern w:val="0"/>
+          <w:szCs w:val="21"/>
+        </w:rPr>
+        <w:t>UML</w:t>
+      </w:r>
+      <w:r>
+        <w:rPr>
+          <w:rFonts w:ascii="Times New Roman" w:eastAsia="宋体" w:hAnsi="Times New Roman" w:cs="Times New Roman" w:hint="eastAsia"/>
+          <w:color w:val="000000"/>
+          <w:kern w:val="0"/>
+          <w:szCs w:val="21"/>
+        </w:rPr>
+        <w:t>类图</w:t>
+      </w:r>
+      <w:r>
+        <w:rPr>
+          <w:rFonts w:ascii="Times New Roman" w:eastAsia="宋体" w:hAnsi="Times New Roman" w:cs="Times New Roman" w:hint="eastAsia"/>
+          <w:color w:val="000000"/>
+          <w:kern w:val="0"/>
+          <w:szCs w:val="21"/>
+        </w:rPr>
+        <w:t>、</w:t>
+      </w:r>
+      <w:r>
+        <w:rPr>
+          <w:rFonts w:ascii="Times New Roman" w:eastAsia="宋体" w:hAnsi="Times New Roman" w:cs="Times New Roman" w:hint="eastAsia"/>
+          <w:color w:val="000000"/>
+          <w:kern w:val="0"/>
+          <w:szCs w:val="21"/>
+        </w:rPr>
+        <w:t>图形界面设计</w:t>
+      </w:r>
+      <w:r>
+        <w:rPr>
+          <w:rFonts w:ascii="Times New Roman" w:eastAsia="宋体" w:hAnsi="Times New Roman" w:cs="Times New Roman" w:hint="eastAsia"/>
+          <w:color w:val="000000"/>
+          <w:kern w:val="0"/>
+          <w:szCs w:val="21"/>
+        </w:rPr>
+        <w:t>、</w:t>
+      </w:r>
+      <w:r>
+        <w:rPr>
+          <w:rFonts w:ascii="Times New Roman" w:eastAsia="宋体" w:hAnsi="Times New Roman" w:cs="Times New Roman" w:hint="eastAsia"/>
+          <w:color w:val="000000"/>
+          <w:kern w:val="0"/>
+          <w:szCs w:val="21"/>
+        </w:rPr>
+        <w:t>网络编程、多线程、或者</w:t>
+      </w:r>
+      <w:r>
+        <w:rPr>
+          <w:rFonts w:ascii="Times New Roman" w:eastAsia="宋体" w:hAnsi="Times New Roman" w:cs="Times New Roman" w:hint="eastAsia"/>
+          <w:color w:val="000000"/>
+          <w:kern w:val="0"/>
+          <w:szCs w:val="21"/>
+        </w:rPr>
+        <w:t>使用了</w:t>
+      </w:r>
+      <w:proofErr w:type="spellStart"/>
+      <w:r>
+        <w:rPr>
+          <w:rFonts w:ascii="Times New Roman" w:eastAsia="宋体" w:hAnsi="Times New Roman" w:cs="Times New Roman" w:hint="eastAsia"/>
+          <w:color w:val="000000"/>
+          <w:kern w:val="0"/>
+          <w:szCs w:val="21"/>
+        </w:rPr>
+        <w:t>Git</w:t>
+      </w:r>
+      <w:proofErr w:type="spellEnd"/>
+      <w:r>
+        <w:rPr>
+          <w:rFonts w:ascii="Times New Roman" w:eastAsia="宋体" w:hAnsi="Times New Roman" w:cs="Times New Roman" w:hint="eastAsia"/>
+          <w:color w:val="000000"/>
+          <w:kern w:val="0"/>
+          <w:szCs w:val="21"/>
+        </w:rPr>
+        <w:t>等代码管理工具等。</w:t>
+      </w:r>
+    </w:p>
+    <w:p>
+      <w:pPr>
+        <w:ind w:firstLineChars="200" w:firstLine="420"/>
+        <w:rPr>
           <w:rFonts w:ascii="Times New Roman" w:eastAsia="宋体" w:hAnsi="Times New Roman" w:cs="Times New Roman"/>
           <w:color w:val="000000"/>
           <w:kern w:val="0"/>
@@ -1185,145 +1462,58 @@
           <w:color w:val="000000"/>
           <w:kern w:val="0"/>
           <w:szCs w:val="21"/>
-        </w:rPr>
-        <w:t>良好及优秀等级的项目，</w:t>
-      </w:r>
-      <w:r>
-        <w:rPr>
-          <w:rFonts w:ascii="Times New Roman" w:eastAsia="宋体" w:hAnsi="Times New Roman" w:cs="Times New Roman" w:hint="eastAsia"/>
-          <w:color w:val="000000"/>
-          <w:kern w:val="0"/>
-          <w:szCs w:val="21"/>
-        </w:rPr>
-        <w:t>开发过程中，</w:t>
-      </w:r>
-      <w:r>
-        <w:rPr>
-          <w:rFonts w:ascii="Times New Roman" w:eastAsia="宋体" w:hAnsi="Times New Roman" w:cs="Times New Roman" w:hint="eastAsia"/>
-          <w:color w:val="000000"/>
-          <w:kern w:val="0"/>
-          <w:szCs w:val="21"/>
-        </w:rPr>
-        <w:t>必须</w:t>
-      </w:r>
-      <w:r>
-        <w:rPr>
-          <w:rFonts w:ascii="Times New Roman" w:eastAsia="宋体" w:hAnsi="Times New Roman" w:cs="Times New Roman" w:hint="eastAsia"/>
-          <w:color w:val="000000"/>
-          <w:kern w:val="0"/>
-          <w:szCs w:val="21"/>
-        </w:rPr>
-        <w:t>合理</w:t>
-      </w:r>
-      <w:r>
-        <w:rPr>
-          <w:rFonts w:ascii="Times New Roman" w:eastAsia="宋体" w:hAnsi="Times New Roman" w:cs="Times New Roman" w:hint="eastAsia"/>
-          <w:color w:val="000000"/>
-          <w:kern w:val="0"/>
-          <w:szCs w:val="21"/>
-        </w:rPr>
-        <w:t>应用了</w:t>
-      </w:r>
-      <w:r>
-        <w:rPr>
-          <w:rFonts w:ascii="Times New Roman" w:eastAsia="宋体" w:hAnsi="Times New Roman" w:cs="Times New Roman" w:hint="eastAsia"/>
-          <w:color w:val="000000"/>
-          <w:kern w:val="0"/>
-          <w:szCs w:val="21"/>
-        </w:rPr>
-        <w:t>部分</w:t>
-      </w:r>
-      <w:r>
-        <w:rPr>
-          <w:rFonts w:ascii="Times New Roman" w:eastAsia="宋体" w:hAnsi="Times New Roman" w:cs="Times New Roman" w:hint="eastAsia"/>
-          <w:color w:val="000000"/>
-          <w:kern w:val="0"/>
-          <w:szCs w:val="21"/>
-        </w:rPr>
-        <w:t>自学的内容，比如</w:t>
-      </w:r>
-      <w:r>
-        <w:rPr>
-          <w:rFonts w:ascii="Times New Roman" w:eastAsia="宋体" w:hAnsi="Times New Roman" w:cs="Times New Roman" w:hint="eastAsia"/>
-          <w:color w:val="000000"/>
-          <w:kern w:val="0"/>
-          <w:szCs w:val="21"/>
-        </w:rPr>
-        <w:t>UML</w:t>
-      </w:r>
-      <w:r>
-        <w:rPr>
-          <w:rFonts w:ascii="Times New Roman" w:eastAsia="宋体" w:hAnsi="Times New Roman" w:cs="Times New Roman" w:hint="eastAsia"/>
-          <w:color w:val="000000"/>
-          <w:kern w:val="0"/>
-          <w:szCs w:val="21"/>
-        </w:rPr>
-        <w:t>类图</w:t>
-      </w:r>
-      <w:r>
-        <w:rPr>
-          <w:rFonts w:ascii="Times New Roman" w:eastAsia="宋体" w:hAnsi="Times New Roman" w:cs="Times New Roman" w:hint="eastAsia"/>
-          <w:color w:val="000000"/>
-          <w:kern w:val="0"/>
-          <w:szCs w:val="21"/>
-        </w:rPr>
-        <w:t>、</w:t>
-      </w:r>
-      <w:r>
-        <w:rPr>
-          <w:rFonts w:ascii="Times New Roman" w:eastAsia="宋体" w:hAnsi="Times New Roman" w:cs="Times New Roman" w:hint="eastAsia"/>
-          <w:color w:val="000000"/>
-          <w:kern w:val="0"/>
-          <w:szCs w:val="21"/>
-        </w:rPr>
-        <w:t>图形界面设计</w:t>
-      </w:r>
-      <w:r>
-        <w:rPr>
-          <w:rFonts w:ascii="Times New Roman" w:eastAsia="宋体" w:hAnsi="Times New Roman" w:cs="Times New Roman" w:hint="eastAsia"/>
-          <w:color w:val="000000"/>
-          <w:kern w:val="0"/>
-          <w:szCs w:val="21"/>
-        </w:rPr>
-        <w:t>、</w:t>
-      </w:r>
-      <w:r>
-        <w:rPr>
-          <w:rFonts w:ascii="Times New Roman" w:eastAsia="宋体" w:hAnsi="Times New Roman" w:cs="Times New Roman" w:hint="eastAsia"/>
-          <w:color w:val="000000"/>
-          <w:kern w:val="0"/>
-          <w:szCs w:val="21"/>
-        </w:rPr>
-        <w:t>网络编程、多线程、或者</w:t>
-      </w:r>
-      <w:r>
-        <w:rPr>
-          <w:rFonts w:ascii="Times New Roman" w:eastAsia="宋体" w:hAnsi="Times New Roman" w:cs="Times New Roman" w:hint="eastAsia"/>
-          <w:color w:val="000000"/>
-          <w:kern w:val="0"/>
-          <w:szCs w:val="21"/>
-        </w:rPr>
-        <w:t>使用了</w:t>
-      </w:r>
-      <w:proofErr w:type="spellStart"/>
-      <w:r>
-        <w:rPr>
-          <w:rFonts w:ascii="Times New Roman" w:eastAsia="宋体" w:hAnsi="Times New Roman" w:cs="Times New Roman" w:hint="eastAsia"/>
-          <w:color w:val="000000"/>
-          <w:kern w:val="0"/>
-          <w:szCs w:val="21"/>
-        </w:rPr>
-        <w:t>Git</w:t>
-      </w:r>
-      <w:proofErr w:type="spellEnd"/>
-      <w:r>
-        <w:rPr>
-          <w:rFonts w:ascii="Times New Roman" w:eastAsia="宋体" w:hAnsi="Times New Roman" w:cs="Times New Roman" w:hint="eastAsia"/>
-          <w:color w:val="000000"/>
-          <w:kern w:val="0"/>
-          <w:szCs w:val="21"/>
-        </w:rPr>
-        <w:t>等代码管理工具等。</w:t>
+          <w:highlight w:val="yellow"/>
+        </w:rPr>
+        <w:t>（</w:t>
+      </w:r>
+      <w:r>
+        <w:rPr>
+          <w:rFonts w:ascii="Times New Roman" w:eastAsia="宋体" w:hAnsi="Times New Roman" w:cs="Times New Roman" w:hint="eastAsia"/>
+          <w:color w:val="000000"/>
+          <w:kern w:val="0"/>
+          <w:szCs w:val="21"/>
+          <w:highlight w:val="yellow"/>
+        </w:rPr>
+        <w:t>2</w:t>
+      </w:r>
+      <w:r>
+        <w:rPr>
+          <w:rFonts w:ascii="Times New Roman" w:eastAsia="宋体" w:hAnsi="Times New Roman" w:cs="Times New Roman" w:hint="eastAsia"/>
+          <w:color w:val="000000"/>
+          <w:kern w:val="0"/>
+          <w:szCs w:val="21"/>
+          <w:highlight w:val="yellow"/>
+        </w:rPr>
+        <w:t>）在满足技术指标要求的基础上，设计和实现了新的系统，而不是</w:t>
+      </w:r>
+      <w:r>
+        <w:rPr>
+          <w:rFonts w:ascii="Times New Roman" w:eastAsia="宋体" w:hAnsi="Times New Roman" w:cs="Times New Roman" w:hint="eastAsia"/>
+          <w:color w:val="000000"/>
+          <w:kern w:val="0"/>
+          <w:szCs w:val="21"/>
+          <w:highlight w:val="yellow"/>
+        </w:rPr>
+        <w:t>给出的示例：</w:t>
+      </w:r>
+      <w:r>
+        <w:rPr>
+          <w:rFonts w:ascii="Times New Roman" w:eastAsia="宋体" w:hAnsi="Times New Roman" w:cs="Times New Roman" w:hint="eastAsia"/>
+          <w:color w:val="000000"/>
+          <w:kern w:val="0"/>
+          <w:szCs w:val="21"/>
+          <w:highlight w:val="yellow"/>
+        </w:rPr>
+        <w:t>“学生选课系统”</w:t>
+      </w:r>
+      <w:r>
+        <w:rPr>
+          <w:rFonts w:ascii="Times New Roman" w:eastAsia="宋体" w:hAnsi="Times New Roman" w:cs="Times New Roman" w:hint="eastAsia"/>
+          <w:color w:val="000000"/>
+          <w:kern w:val="0"/>
+          <w:szCs w:val="21"/>
+        </w:rPr>
+        <w:t>。</w:t>
       </w:r>
     </w:p>
     <w:p>
@@ -1423,6 +1613,8 @@
         </w:rPr>
         <w:t>、可适当参考网络已有元素和资源。如有借鉴网络现有资源，需要在文档中说明，并说明通过借鉴学习到什么知识。</w:t>
       </w:r>
+      <w:bookmarkStart w:id="0" w:name="_GoBack"/>
+      <w:bookmarkEnd w:id="0"/>
     </w:p>
     <w:p>
       <w:pPr>
@@ -1537,8 +1729,6 @@
         </w:rPr>
         <w:t>的还要提供相应的仓库地址</w:t>
       </w:r>
-      <w:bookmarkStart w:id="0" w:name="_GoBack"/>
-      <w:bookmarkEnd w:id="0"/>
       <w:r>
         <w:rPr>
           <w:rFonts w:ascii="Times New Roman" w:eastAsia="宋体" w:hAnsi="Times New Roman" w:cs="Times New Roman" w:hint="eastAsia"/>
@@ -1782,7 +1972,7 @@
                               <w:noProof/>
                               <w:sz w:val="18"/>
                             </w:rPr>
-                            <w:t>3</w:t>
+                            <w:t>1</w:t>
                           </w:r>
                           <w:r>
                             <w:rPr>
@@ -1845,7 +2035,7 @@
                         <w:noProof/>
                         <w:sz w:val="18"/>
                       </w:rPr>
-                      <w:t>3</w:t>
+                      <w:t>1</w:t>
                     </w:r>
                     <w:r>
                       <w:rPr>
